--- a/Blockchain & P2P 기반 가치 이전 PoC.docx
+++ b/Blockchain & P2P 기반 가치 이전 PoC.docx
@@ -73,9 +73,6 @@
       <w:pPr>
         <w:pStyle w:val="a4"/>
         <w:ind w:leftChars="0" w:left="760"/>
-        <w:rPr>
-          <w:rFonts w:hint="eastAsia"/>
-        </w:rPr>
       </w:pPr>
       <w:r>
         <w:rPr>
@@ -159,15 +156,7 @@
           <w:color w:val="1F2328"/>
           <w:shd w:val="clear" w:color="auto" w:fill="FFFFFF"/>
         </w:rPr>
-        <w:t>WebRTC</w:t>
-      </w:r>
-      <w:r>
-        <w:rPr>
-          <w:rFonts w:ascii="Segoe UI" w:hAnsi="Segoe UI" w:cs="Segoe UI"/>
-          <w:color w:val="1F2328"/>
-          <w:shd w:val="clear" w:color="auto" w:fill="FFFFFF"/>
-        </w:rPr>
-        <w:t xml:space="preserve">, </w:t>
+        <w:t xml:space="preserve">WebRTC, </w:t>
       </w:r>
       <w:r>
         <w:rPr>
@@ -328,8 +317,6 @@
         </w:rPr>
         <w:t xml:space="preserve"> 개발하는</w:t>
       </w:r>
-      <w:bookmarkStart w:id="0" w:name="_GoBack"/>
-      <w:bookmarkEnd w:id="0"/>
       <w:r>
         <w:rPr>
           <w:rFonts w:hint="eastAsia"/>
@@ -812,9 +799,6 @@
       <w:pPr>
         <w:pStyle w:val="a5"/>
         <w:ind w:left="720"/>
-        <w:rPr>
-          <w:rFonts w:hint="eastAsia"/>
-        </w:rPr>
       </w:pPr>
       <w:r>
         <w:rPr>
@@ -1006,15 +990,7 @@
           <w:color w:val="1F2328"/>
           <w:shd w:val="clear" w:color="auto" w:fill="FFFFFF"/>
         </w:rPr>
-        <w:t>WebRTC </w:t>
-      </w:r>
-      <w:r>
-        <w:rPr>
-          <w:rFonts w:ascii="Segoe UI" w:hAnsi="Segoe UI" w:cs="Segoe UI"/>
-          <w:color w:val="1F2328"/>
-          <w:shd w:val="clear" w:color="auto" w:fill="FFFFFF"/>
-        </w:rPr>
-        <w:t xml:space="preserve"> </w:t>
+        <w:t xml:space="preserve">WebRTC  </w:t>
       </w:r>
       <w:r>
         <w:rPr>
@@ -1074,9 +1050,6 @@
         <w:spacing w:before="100" w:beforeAutospacing="1" w:after="100" w:afterAutospacing="1" w:line="240" w:lineRule="auto"/>
         <w:ind w:left="360"/>
         <w:jc w:val="left"/>
-        <w:rPr>
-          <w:rFonts w:hint="eastAsia"/>
-        </w:rPr>
       </w:pPr>
       <w:r>
         <w:rPr>
@@ -1194,15 +1167,9 @@
       <w:pPr>
         <w:pStyle w:val="a4"/>
         <w:ind w:leftChars="0" w:left="760"/>
-        <w:rPr>
-          <w:rFonts w:hint="eastAsia"/>
-        </w:rPr>
-      </w:pPr>
-      <w:r>
-        <w:t>o1-preview</w:t>
-      </w:r>
-      <w:r>
-        <w:t xml:space="preserve">, </w:t>
+      </w:pPr>
+      <w:r>
+        <w:t xml:space="preserve">o1-preview, </w:t>
       </w:r>
       <w:r>
         <w:rPr>
@@ -1261,9 +1228,6 @@
       <w:pPr>
         <w:pStyle w:val="a4"/>
         <w:ind w:leftChars="0" w:left="760"/>
-        <w:rPr>
-          <w:rFonts w:hint="eastAsia"/>
-        </w:rPr>
       </w:pPr>
       <w:r>
         <w:rPr>
@@ -1515,9 +1479,6 @@
           <w:numId w:val="36"/>
         </w:numPr>
         <w:ind w:leftChars="0"/>
-        <w:rPr>
-          <w:rFonts w:hint="eastAsia"/>
-        </w:rPr>
       </w:pPr>
       <w:r>
         <w:rPr>
@@ -1660,9 +1621,6 @@
           <w:numId w:val="36"/>
         </w:numPr>
         <w:ind w:leftChars="0"/>
-        <w:rPr>
-          <w:rFonts w:hint="eastAsia"/>
-        </w:rPr>
       </w:pPr>
       <w:r>
         <w:t xml:space="preserve">Chat </w:t>
@@ -2184,9 +2142,6 @@
       <w:pPr>
         <w:pStyle w:val="a4"/>
         <w:ind w:leftChars="0" w:left="1200"/>
-        <w:rPr>
-          <w:rFonts w:hint="eastAsia"/>
-        </w:rPr>
       </w:pPr>
     </w:p>
     <w:p>
@@ -2451,9 +2406,6 @@
           <w:numId w:val="36"/>
         </w:numPr>
         <w:ind w:leftChars="0"/>
-        <w:rPr>
-          <w:rFonts w:hint="eastAsia"/>
-        </w:rPr>
       </w:pPr>
       <w:r>
         <w:rPr>
@@ -2601,7 +2553,13 @@
         <w:rPr>
           <w:rFonts w:hint="eastAsia"/>
         </w:rPr>
-        <w:t xml:space="preserve">구술 </w:t>
+        <w:t>기</w:t>
+      </w:r>
+      <w:r>
+        <w:rPr>
+          <w:rFonts w:hint="eastAsia"/>
+        </w:rPr>
+        <w:t xml:space="preserve">술 </w:t>
       </w:r>
       <w:r>
         <w:rPr>
@@ -2621,8 +2579,8 @@
         <w:lastRenderedPageBreak/>
         <w:drawing>
           <wp:inline distT="0" distB="0" distL="0" distR="0" wp14:anchorId="5F1266CE" wp14:editId="0B409AEB">
-            <wp:extent cx="4658014" cy="6524625"/>
-            <wp:effectExtent l="114300" t="114300" r="104775" b="142875"/>
+            <wp:extent cx="4724400" cy="6617614"/>
+            <wp:effectExtent l="114300" t="114300" r="133350" b="145415"/>
             <wp:docPr id="20" name="그림 20"/>
             <wp:cNvGraphicFramePr>
               <a:graphicFrameLocks xmlns:a="http://schemas.openxmlformats.org/drawingml/2006/main" noChangeAspect="1"/>
@@ -2643,7 +2601,7 @@
                   <pic:spPr>
                     <a:xfrm>
                       <a:off x="0" y="0"/>
-                      <a:ext cx="4662414" cy="6530789"/>
+                      <a:ext cx="4737542" cy="6636022"/>
                     </a:xfrm>
                     <a:prstGeom prst="rect">
                       <a:avLst/>
@@ -2685,6 +2643,87 @@
           </wp:inline>
         </w:drawing>
       </w:r>
+    </w:p>
+    <w:p>
+      <w:pPr>
+        <w:pStyle w:val="a4"/>
+        <w:rPr>
+          <w:rFonts w:hint="eastAsia"/>
+        </w:rPr>
+      </w:pPr>
+      <w:bookmarkStart w:id="0" w:name="_GoBack"/>
+      <w:r>
+        <w:rPr>
+          <w:noProof/>
+        </w:rPr>
+        <w:lastRenderedPageBreak/>
+        <w:drawing>
+          <wp:inline distT="0" distB="0" distL="0" distR="0" wp14:anchorId="050BB33C" wp14:editId="6238E3CE">
+            <wp:extent cx="4842921" cy="4267200"/>
+            <wp:effectExtent l="114300" t="114300" r="110490" b="152400"/>
+            <wp:docPr id="2" name="그림 2"/>
+            <wp:cNvGraphicFramePr>
+              <a:graphicFrameLocks xmlns:a="http://schemas.openxmlformats.org/drawingml/2006/main" noChangeAspect="1"/>
+            </wp:cNvGraphicFramePr>
+            <a:graphic xmlns:a="http://schemas.openxmlformats.org/drawingml/2006/main">
+              <a:graphicData uri="http://schemas.openxmlformats.org/drawingml/2006/picture">
+                <pic:pic xmlns:pic="http://schemas.openxmlformats.org/drawingml/2006/picture">
+                  <pic:nvPicPr>
+                    <pic:cNvPr id="1" name=""/>
+                    <pic:cNvPicPr/>
+                  </pic:nvPicPr>
+                  <pic:blipFill>
+                    <a:blip r:embed="rId16"/>
+                    <a:stretch>
+                      <a:fillRect/>
+                    </a:stretch>
+                  </pic:blipFill>
+                  <pic:spPr>
+                    <a:xfrm>
+                      <a:off x="0" y="0"/>
+                      <a:ext cx="4850112" cy="4273536"/>
+                    </a:xfrm>
+                    <a:prstGeom prst="rect">
+                      <a:avLst/>
+                    </a:prstGeom>
+                    <a:solidFill>
+                      <a:srgbClr val="FFFFFF">
+                        <a:shade val="85000"/>
+                      </a:srgbClr>
+                    </a:solidFill>
+                    <a:ln w="88900" cap="sq">
+                      <a:solidFill>
+                        <a:srgbClr val="FFFFFF"/>
+                      </a:solidFill>
+                      <a:miter lim="800000"/>
+                    </a:ln>
+                    <a:effectLst>
+                      <a:outerShdw blurRad="55000" dist="18000" dir="5400000" algn="tl" rotWithShape="0">
+                        <a:srgbClr val="000000">
+                          <a:alpha val="40000"/>
+                        </a:srgbClr>
+                      </a:outerShdw>
+                    </a:effectLst>
+                    <a:scene3d>
+                      <a:camera prst="orthographicFront"/>
+                      <a:lightRig rig="twoPt" dir="t">
+                        <a:rot lat="0" lon="0" rev="7200000"/>
+                      </a:lightRig>
+                    </a:scene3d>
+                    <a:sp3d>
+                      <a:bevelT w="25400" h="19050"/>
+                      <a:contourClr>
+                        <a:srgbClr val="FFFFFF"/>
+                      </a:contourClr>
+                    </a:sp3d>
+                  </pic:spPr>
+                </pic:pic>
+              </a:graphicData>
+            </a:graphic>
+          </wp:inline>
+        </w:drawing>
+      </w:r>
+      <w:bookmarkEnd w:id="0"/>
     </w:p>
     <w:sectPr>
       <w:pgSz w:w="11906" w:h="16838"/>
